--- a/I-Bassoon/Elevator Pitch.docx
+++ b/I-Bassoon/Elevator Pitch.docx
@@ -682,44 +682,311 @@
           <w:sz w:val="28"/>
         </w:rPr>
       </w:pPr>
+      <w:r>
+        <w:rPr>
+          <w:sz w:val="28"/>
+        </w:rPr>
+        <w:t>Why would my page be important for its vis</w:t>
+      </w:r>
+      <w:r>
+        <w:rPr>
+          <w:sz w:val="28"/>
+        </w:rPr>
+        <w:t>itors? Well, my</w:t>
+      </w:r>
+      <w:r>
+        <w:rPr>
+          <w:sz w:val="28"/>
+        </w:rPr>
+        <w:t xml:space="preserve"> page offers many services. All are related to an orchestra instrument, well-known as the bassoon. It will have relevant information about the bassoon, its parts, </w:t>
+      </w:r>
+      <w:r>
+        <w:rPr>
+          <w:sz w:val="28"/>
+        </w:rPr>
+        <w:t xml:space="preserve">and </w:t>
+      </w:r>
+      <w:r>
+        <w:rPr>
+          <w:sz w:val="28"/>
+        </w:rPr>
+        <w:t>masterworks of music that can be performed with it, such as concerts, sonatas, ensembles, etc. For those individuals interested in knowing more about the instrument. The page will offer varieties of accessories for maintenance and performance. So</w:t>
+      </w:r>
+      <w:r>
+        <w:rPr>
+          <w:sz w:val="28"/>
+        </w:rPr>
+        <w:t xml:space="preserve">, it's like the bassoon's corner. Some of the main objectives of this page are to offer </w:t>
+      </w:r>
+      <w:r>
+        <w:rPr>
+          <w:sz w:val="28"/>
+        </w:rPr>
+        <w:t>prod</w:t>
+      </w:r>
+      <w:r>
+        <w:rPr>
+          <w:sz w:val="28"/>
+        </w:rPr>
+        <w:t>u</w:t>
+      </w:r>
+      <w:r>
+        <w:rPr>
+          <w:sz w:val="28"/>
+        </w:rPr>
+        <w:t>cts</w:t>
+      </w:r>
+      <w:r>
+        <w:rPr>
+          <w:sz w:val="28"/>
+        </w:rPr>
+        <w:t xml:space="preserve">, share general and specific information, and increase visitors’ interest in this magnificent German instrument. Of course, provide the best quality service possible. </w:t>
+      </w:r>
+    </w:p>
+    <w:p>
+      <w:pPr>
+        <w:ind w:left="720" w:firstLine="720"/>
+        <w:rPr>
+          <w:sz w:val="28"/>
+        </w:rPr>
+      </w:pPr>
+    </w:p>
+    <w:p>
+      <w:pPr>
+        <w:ind w:left="720" w:firstLine="720"/>
+        <w:jc w:val="center"/>
+        <w:rPr>
+          <w:b/>
+          <w:sz w:val="32"/>
+        </w:rPr>
+      </w:pPr>
+      <w:r>
+        <w:rPr>
+          <w:b/>
+          <w:sz w:val="32"/>
+        </w:rPr>
+        <w:t>Audience</w:t>
+      </w:r>
+    </w:p>
+    <w:p>
+      <w:pPr>
+        <w:ind w:left="720" w:firstLine="720"/>
+        <w:rPr>
+          <w:sz w:val="28"/>
+        </w:rPr>
+      </w:pPr>
+      <w:r>
+        <w:rPr>
+          <w:sz w:val="28"/>
+        </w:rPr>
+        <w:t xml:space="preserve">First, is not </w:t>
+      </w:r>
+      <w:r>
+        <w:rPr>
+          <w:sz w:val="28"/>
+        </w:rPr>
+        <w:t>intended</w:t>
+      </w:r>
+      <w:r>
+        <w:rPr>
+          <w:sz w:val="28"/>
+        </w:rPr>
+        <w:t xml:space="preserve"> only </w:t>
+      </w:r>
+      <w:r>
+        <w:rPr>
+          <w:sz w:val="28"/>
+        </w:rPr>
+        <w:t>for</w:t>
+      </w:r>
+      <w:r>
+        <w:rPr>
+          <w:sz w:val="28"/>
+        </w:rPr>
+        <w:t xml:space="preserve"> musicians that play the bassoon. But also to anyone that could be </w:t>
+      </w:r>
+      <w:r>
+        <w:rPr>
+          <w:sz w:val="28"/>
+        </w:rPr>
+        <w:t>interested</w:t>
+      </w:r>
+      <w:r>
+        <w:rPr>
+          <w:sz w:val="28"/>
+        </w:rPr>
+        <w:t xml:space="preserve"> even in </w:t>
+      </w:r>
+      <w:r>
+        <w:rPr>
+          <w:sz w:val="28"/>
+        </w:rPr>
+        <w:t>starting</w:t>
+      </w:r>
+      <w:r>
+        <w:rPr>
+          <w:sz w:val="28"/>
+        </w:rPr>
+        <w:t xml:space="preserve"> playing it. This may include kids, teenagers, or adults. Some may be looking for something to repair it, or to use it in a more comfortable way in order to have pleasing performance. Men and women, old and young all are </w:t>
+      </w:r>
+      <w:r>
+        <w:rPr>
+          <w:sz w:val="28"/>
+        </w:rPr>
+        <w:t>invited</w:t>
+      </w:r>
+      <w:r>
+        <w:rPr>
+          <w:sz w:val="28"/>
+        </w:rPr>
+        <w:t xml:space="preserve"> to come and visit our I-Bassoon page. Some visitors could be teachers, they have eager to help and inspire their students, </w:t>
+      </w:r>
+      <w:r>
+        <w:rPr>
+          <w:sz w:val="28"/>
+        </w:rPr>
+        <w:t xml:space="preserve">and </w:t>
+      </w:r>
+      <w:r>
+        <w:rPr>
+          <w:sz w:val="28"/>
+        </w:rPr>
+        <w:t xml:space="preserve">some will </w:t>
+      </w:r>
+      <w:r>
+        <w:rPr>
+          <w:sz w:val="28"/>
+        </w:rPr>
+        <w:t>refer</w:t>
+      </w:r>
+      <w:r>
+        <w:rPr>
+          <w:sz w:val="28"/>
+        </w:rPr>
+        <w:t xml:space="preserve"> their students here to find what they look. Most of our community will include musicians, but as it has been said, everyone is welcome.</w:t>
+      </w:r>
+    </w:p>
+    <w:p>
+      <w:pPr>
+        <w:ind w:left="720" w:firstLine="720"/>
+        <w:rPr>
+          <w:sz w:val="28"/>
+        </w:rPr>
+      </w:pPr>
+    </w:p>
+    <w:p>
+      <w:pPr>
+        <w:ind w:left="720" w:firstLine="720"/>
+        <w:rPr>
+          <w:b/>
+          <w:sz w:val="28"/>
+        </w:rPr>
+      </w:pPr>
+      <w:r>
+        <w:rPr>
+          <w:b/>
+          <w:sz w:val="28"/>
+        </w:rPr>
+        <w:t>1</w:t>
+      </w:r>
+      <w:r>
+        <w:rPr>
+          <w:b/>
+          <w:sz w:val="28"/>
+          <w:vertAlign w:val="superscript"/>
+        </w:rPr>
+        <w:t>st</w:t>
+      </w:r>
+      <w:r>
+        <w:rPr>
+          <w:b/>
+          <w:sz w:val="28"/>
+        </w:rPr>
+        <w:t xml:space="preserve"> Page – Home Page</w:t>
+      </w:r>
+    </w:p>
+    <w:p>
+      <w:pPr>
+        <w:ind w:left="720" w:firstLine="720"/>
+        <w:rPr>
+          <w:b/>
+          <w:sz w:val="28"/>
+        </w:rPr>
+      </w:pPr>
+    </w:p>
+    <w:p>
+      <w:pPr>
+        <w:ind w:left="720" w:firstLine="720"/>
+        <w:rPr>
+          <w:b/>
+          <w:sz w:val="28"/>
+        </w:rPr>
+      </w:pPr>
+      <w:r>
+        <w:rPr>
+          <w:b/>
+          <w:sz w:val="28"/>
+        </w:rPr>
+        <w:t>2</w:t>
+      </w:r>
+      <w:r>
+        <w:rPr>
+          <w:b/>
+          <w:sz w:val="28"/>
+          <w:vertAlign w:val="superscript"/>
+        </w:rPr>
+        <w:t>nd</w:t>
+      </w:r>
+      <w:r>
+        <w:rPr>
+          <w:b/>
+          <w:sz w:val="28"/>
+        </w:rPr>
+        <w:t xml:space="preserve"> Page – Accessories and Parts</w:t>
+      </w:r>
+    </w:p>
+    <w:p>
+      <w:pPr>
+        <w:ind w:left="720" w:firstLine="720"/>
+        <w:rPr>
+          <w:b/>
+          <w:sz w:val="28"/>
+        </w:rPr>
+      </w:pPr>
+    </w:p>
+    <w:p>
+      <w:pPr>
+        <w:ind w:left="720" w:firstLine="720"/>
+        <w:rPr>
+          <w:b/>
+          <w:sz w:val="28"/>
+          <w:u w:val="single"/>
+        </w:rPr>
+      </w:pPr>
       <w:bookmarkStart w:id="0" w:name="_GoBack"/>
-      <w:r>
-        <w:rPr>
-          <w:sz w:val="28"/>
-        </w:rPr>
-        <w:t>Why would my page be important for its vis</w:t>
-      </w:r>
-      <w:r>
-        <w:rPr>
-          <w:sz w:val="28"/>
-        </w:rPr>
-        <w:t>itors? Well, my</w:t>
-      </w:r>
-      <w:r>
-        <w:rPr>
-          <w:sz w:val="28"/>
-        </w:rPr>
-        <w:t xml:space="preserve"> page offers many services. All are related to an orchestra instrument, well-known as the bassoon. It will have relevant information about the bassoon, its parts, </w:t>
-      </w:r>
-      <w:r>
-        <w:rPr>
-          <w:sz w:val="28"/>
-        </w:rPr>
-        <w:t xml:space="preserve">and </w:t>
-      </w:r>
-      <w:r>
-        <w:rPr>
-          <w:sz w:val="28"/>
-        </w:rPr>
-        <w:t>masterworks of music that can be performed with it, such as concerts, sonatas, ensembles, etc. For those individuals interested in knowing more about the instrument. The page will offer varieties of accessories for maintenance and performance. So</w:t>
-      </w:r>
-      <w:r>
-        <w:rPr>
-          <w:sz w:val="28"/>
-        </w:rPr>
-        <w:t xml:space="preserve">, it's like the bassoon's corner. Some of the main objectives of this page are to offer products, share general and specific information, and increase visitors’ interest in this magnificent German instrument. Of course, provide the best quality service possible. </w:t>
-      </w:r>
       <w:bookmarkEnd w:id="0"/>
+      <w:r>
+        <w:rPr>
+          <w:b/>
+          <w:sz w:val="28"/>
+        </w:rPr>
+        <w:t>3</w:t>
+      </w:r>
+      <w:r>
+        <w:rPr>
+          <w:b/>
+          <w:sz w:val="28"/>
+          <w:vertAlign w:val="superscript"/>
+        </w:rPr>
+        <w:t>rd</w:t>
+      </w:r>
+      <w:r>
+        <w:rPr>
+          <w:b/>
+          <w:sz w:val="28"/>
+        </w:rPr>
+        <w:t xml:space="preserve"> Page – About The Bassoon</w:t>
+      </w:r>
     </w:p>
     <w:sectPr>
       <w:pgSz w:w="12240" w:h="15840"/>
